--- a/artefatosAMS/33, 34, 35, 36/MSPOWER_DicionarioDados_OPE.docx
+++ b/artefatosAMS/33, 34, 35, 36/MSPOWER_DicionarioDados_OPE.docx
@@ -11,6 +11,15 @@
         </w:rPr>
         <w:t>Dicionário de Dados do Subsistema</w:t>
       </w:r>
+      <w:r>
+        <w:rPr>
+          <w:sz w:val="52"/>
+          <w:szCs w:val="52"/>
+        </w:rPr>
+        <w:t xml:space="preserve"> </w:t>
+      </w:r>
+      <w:bookmarkStart w:id="0" w:name="_GoBack"/>
+      <w:bookmarkEnd w:id="0"/>
     </w:p>
     <w:p>
       <w:pPr>
@@ -3289,10 +3298,7 @@
         </w:tc>
       </w:tr>
     </w:tbl>
-    <w:p>
-      <w:bookmarkStart w:id="0" w:name="_GoBack"/>
-      <w:bookmarkEnd w:id="0"/>
-    </w:p>
+    <w:p/>
     <w:sectPr>
       <w:pgSz w:w="11906" w:h="16838"/>
       <w:pgMar w:top="1418" w:right="1440" w:bottom="851" w:left="1418" w:header="0" w:footer="720" w:gutter="0"/>

--- a/artefatosAMS/33, 34, 35, 36/MSPOWER_DicionarioDados_OPE.docx
+++ b/artefatosAMS/33, 34, 35, 36/MSPOWER_DicionarioDados_OPE.docx
@@ -1,6 +1,6 @@
 
 <file path=word/document.xml><?xml version="1.0" encoding="utf-8"?>
-<w:document xmlns:wpc="http://schemas.microsoft.com/office/word/2010/wordprocessingCanvas" xmlns:mc="http://schemas.openxmlformats.org/markup-compatibility/2006" xmlns:o="urn:schemas-microsoft-com:office:office" xmlns:r="http://schemas.openxmlformats.org/officeDocument/2006/relationships" xmlns:m="http://schemas.openxmlformats.org/officeDocument/2006/math" xmlns:v="urn:schemas-microsoft-com:vml" xmlns:wp14="http://schemas.microsoft.com/office/word/2010/wordprocessingDrawing" xmlns:wp="http://schemas.openxmlformats.org/drawingml/2006/wordprocessingDrawing" xmlns:w10="urn:schemas-microsoft-com:office:word" xmlns:w="http://schemas.openxmlformats.org/wordprocessingml/2006/main" xmlns:w14="http://schemas.microsoft.com/office/word/2010/wordml" xmlns:w15="http://schemas.microsoft.com/office/word/2012/wordml" xmlns:wpg="http://schemas.microsoft.com/office/word/2010/wordprocessingGroup" xmlns:wpi="http://schemas.microsoft.com/office/word/2010/wordprocessingInk" xmlns:wne="http://schemas.microsoft.com/office/word/2006/wordml" xmlns:wps="http://schemas.microsoft.com/office/word/2010/wordprocessingShape" mc:Ignorable="w14 w15 wp14">
+<w:document xmlns:wpc="http://schemas.microsoft.com/office/word/2010/wordprocessingCanvas" xmlns:cx="http://schemas.microsoft.com/office/drawing/2014/chartex" xmlns:cx1="http://schemas.microsoft.com/office/drawing/2015/9/8/chartex" xmlns:cx2="http://schemas.microsoft.com/office/drawing/2015/10/21/chartex" xmlns:cx3="http://schemas.microsoft.com/office/drawing/2016/5/9/chartex" xmlns:cx4="http://schemas.microsoft.com/office/drawing/2016/5/10/chartex" xmlns:cx5="http://schemas.microsoft.com/office/drawing/2016/5/11/chartex" xmlns:cx6="http://schemas.microsoft.com/office/drawing/2016/5/12/chartex" xmlns:cx7="http://schemas.microsoft.com/office/drawing/2016/5/13/chartex" xmlns:cx8="http://schemas.microsoft.com/office/drawing/2016/5/14/chartex" xmlns:mc="http://schemas.openxmlformats.org/markup-compatibility/2006" xmlns:aink="http://schemas.microsoft.com/office/drawing/2016/ink" xmlns:am3d="http://schemas.microsoft.com/office/drawing/2017/model3d" xmlns:o="urn:schemas-microsoft-com:office:office" xmlns:r="http://schemas.openxmlformats.org/officeDocument/2006/relationships" xmlns:m="http://schemas.openxmlformats.org/officeDocument/2006/math" xmlns:v="urn:schemas-microsoft-com:vml" xmlns:wp14="http://schemas.microsoft.com/office/word/2010/wordprocessingDrawing" xmlns:wp="http://schemas.openxmlformats.org/drawingml/2006/wordprocessingDrawing" xmlns:w10="urn:schemas-microsoft-com:office:word" xmlns:w="http://schemas.openxmlformats.org/wordprocessingml/2006/main" xmlns:w14="http://schemas.microsoft.com/office/word/2010/wordml" xmlns:w15="http://schemas.microsoft.com/office/word/2012/wordml" xmlns:w16cex="http://schemas.microsoft.com/office/word/2018/wordml/cex" xmlns:w16cid="http://schemas.microsoft.com/office/word/2016/wordml/cid" xmlns:w16="http://schemas.microsoft.com/office/word/2018/wordml" xmlns:w16sdtdh="http://schemas.microsoft.com/office/word/2020/wordml/sdtdatahash" xmlns:w16se="http://schemas.microsoft.com/office/word/2015/wordml/symex" xmlns:wpg="http://schemas.microsoft.com/office/word/2010/wordprocessingGroup" xmlns:wpi="http://schemas.microsoft.com/office/word/2010/wordprocessingInk" xmlns:wne="http://schemas.microsoft.com/office/word/2006/wordml" xmlns:wps="http://schemas.microsoft.com/office/word/2010/wordprocessingShape" mc:Ignorable="w14 w15 w16se w16cid w16 w16cex w16sdtdh wp14">
   <w:background w:color="FFFFFF"/>
   <w:body>
     <w:p>
@@ -18,8 +18,6 @@
         </w:rPr>
         <w:t xml:space="preserve"> </w:t>
       </w:r>
-      <w:bookmarkStart w:id="0" w:name="_GoBack"/>
-      <w:bookmarkEnd w:id="0"/>
     </w:p>
     <w:p>
       <w:pPr>
@@ -2413,7 +2411,7 @@
     <w:tbl>
       <w:tblPr>
         <w:tblStyle w:val="a1"/>
-        <w:tblW w:w="9325" w:type="dxa"/>
+        <w:tblW w:w="9873" w:type="dxa"/>
         <w:tblInd w:w="40" w:type="dxa"/>
         <w:tblBorders>
           <w:top w:val="single" w:sz="8" w:space="0" w:color="000000"/>
@@ -2427,26 +2425,18 @@
         <w:tblLook w:val="0600" w:firstRow="0" w:lastRow="0" w:firstColumn="0" w:lastColumn="0" w:noHBand="1" w:noVBand="1"/>
       </w:tblPr>
       <w:tblGrid>
-        <w:gridCol w:w="1380"/>
+        <w:gridCol w:w="827"/>
         <w:gridCol w:w="1540"/>
-        <w:gridCol w:w="1425"/>
-        <w:gridCol w:w="898"/>
-        <w:gridCol w:w="227"/>
-        <w:gridCol w:w="1348"/>
-        <w:gridCol w:w="227"/>
-        <w:gridCol w:w="1127"/>
-        <w:gridCol w:w="43"/>
-        <w:gridCol w:w="1091"/>
-        <w:gridCol w:w="19"/>
+        <w:gridCol w:w="1645"/>
+        <w:gridCol w:w="1482"/>
+        <w:gridCol w:w="1686"/>
+        <w:gridCol w:w="1275"/>
+        <w:gridCol w:w="1418"/>
       </w:tblGrid>
       <w:tr>
-        <w:trPr>
-          <w:gridAfter w:val="1"/>
-          <w:wAfter w:w="19" w:type="dxa"/>
-        </w:trPr>
-        <w:tc>
-          <w:tcPr>
-            <w:tcW w:w="1380" w:type="dxa"/>
+        <w:tc>
+          <w:tcPr>
+            <w:tcW w:w="827" w:type="dxa"/>
             <w:tcBorders>
               <w:top w:val="single" w:sz="8" w:space="0" w:color="FF9900"/>
               <w:left w:val="single" w:sz="8" w:space="0" w:color="FF9900"/>
@@ -2518,7 +2508,7 @@
         </w:tc>
         <w:tc>
           <w:tcPr>
-            <w:tcW w:w="1425" w:type="dxa"/>
+            <w:tcW w:w="1645" w:type="dxa"/>
             <w:tcBorders>
               <w:top w:val="single" w:sz="8" w:space="0" w:color="FF9900"/>
               <w:left w:val="single" w:sz="8" w:space="0" w:color="FF9900"/>
@@ -2554,7 +2544,7 @@
         </w:tc>
         <w:tc>
           <w:tcPr>
-            <w:tcW w:w="898" w:type="dxa"/>
+            <w:tcW w:w="1482" w:type="dxa"/>
             <w:tcBorders>
               <w:top w:val="single" w:sz="8" w:space="0" w:color="FF9900"/>
               <w:left w:val="single" w:sz="8" w:space="0" w:color="FF9900"/>
@@ -2590,8 +2580,7 @@
         </w:tc>
         <w:tc>
           <w:tcPr>
-            <w:tcW w:w="1575" w:type="dxa"/>
-            <w:gridSpan w:val="2"/>
+            <w:tcW w:w="1686" w:type="dxa"/>
             <w:tcBorders>
               <w:top w:val="single" w:sz="8" w:space="0" w:color="FF9900"/>
               <w:left w:val="single" w:sz="8" w:space="0" w:color="FF9900"/>
@@ -2627,8 +2616,7 @@
         </w:tc>
         <w:tc>
           <w:tcPr>
-            <w:tcW w:w="1354" w:type="dxa"/>
-            <w:gridSpan w:val="2"/>
+            <w:tcW w:w="1275" w:type="dxa"/>
             <w:tcBorders>
               <w:top w:val="single" w:sz="8" w:space="0" w:color="FF9900"/>
               <w:left w:val="single" w:sz="8" w:space="0" w:color="FF9900"/>
@@ -2664,8 +2652,7 @@
         </w:tc>
         <w:tc>
           <w:tcPr>
-            <w:tcW w:w="1134" w:type="dxa"/>
-            <w:gridSpan w:val="2"/>
+            <w:tcW w:w="1418" w:type="dxa"/>
             <w:tcBorders>
               <w:top w:val="single" w:sz="8" w:space="0" w:color="FF9900"/>
               <w:left w:val="single" w:sz="8" w:space="0" w:color="FF9900"/>
@@ -2703,7 +2690,7 @@
       <w:tr>
         <w:tc>
           <w:tcPr>
-            <w:tcW w:w="1380" w:type="dxa"/>
+            <w:tcW w:w="827" w:type="dxa"/>
             <w:tcBorders>
               <w:top w:val="single" w:sz="8" w:space="0" w:color="FF9900"/>
               <w:left w:val="single" w:sz="8" w:space="0" w:color="FF9900"/>
@@ -2765,7 +2752,7 @@
         </w:tc>
         <w:tc>
           <w:tcPr>
-            <w:tcW w:w="1425" w:type="dxa"/>
+            <w:tcW w:w="1645" w:type="dxa"/>
             <w:tcBorders>
               <w:top w:val="single" w:sz="8" w:space="0" w:color="FF9900"/>
               <w:left w:val="single" w:sz="8" w:space="0" w:color="FF9900"/>
@@ -2791,8 +2778,7 @@
         </w:tc>
         <w:tc>
           <w:tcPr>
-            <w:tcW w:w="1125" w:type="dxa"/>
-            <w:gridSpan w:val="2"/>
+            <w:tcW w:w="1482" w:type="dxa"/>
             <w:tcBorders>
               <w:top w:val="single" w:sz="8" w:space="0" w:color="FF9900"/>
               <w:left w:val="single" w:sz="8" w:space="0" w:color="FF9900"/>
@@ -2818,8 +2804,7 @@
         </w:tc>
         <w:tc>
           <w:tcPr>
-            <w:tcW w:w="1575" w:type="dxa"/>
-            <w:gridSpan w:val="2"/>
+            <w:tcW w:w="1686" w:type="dxa"/>
             <w:tcBorders>
               <w:top w:val="single" w:sz="8" w:space="0" w:color="FF9900"/>
               <w:left w:val="single" w:sz="8" w:space="0" w:color="FF9900"/>
@@ -2845,8 +2830,7 @@
         </w:tc>
         <w:tc>
           <w:tcPr>
-            <w:tcW w:w="1170" w:type="dxa"/>
-            <w:gridSpan w:val="2"/>
+            <w:tcW w:w="1275" w:type="dxa"/>
             <w:tcBorders>
               <w:top w:val="single" w:sz="8" w:space="0" w:color="FF9900"/>
               <w:left w:val="single" w:sz="8" w:space="0" w:color="FF9900"/>
@@ -2872,8 +2856,7 @@
         </w:tc>
         <w:tc>
           <w:tcPr>
-            <w:tcW w:w="1110" w:type="dxa"/>
-            <w:gridSpan w:val="2"/>
+            <w:tcW w:w="1418" w:type="dxa"/>
             <w:tcBorders>
               <w:top w:val="single" w:sz="8" w:space="0" w:color="FF9900"/>
               <w:left w:val="single" w:sz="8" w:space="0" w:color="FF9900"/>
@@ -2901,7 +2884,7 @@
       <w:tr>
         <w:tc>
           <w:tcPr>
-            <w:tcW w:w="1380" w:type="dxa"/>
+            <w:tcW w:w="827" w:type="dxa"/>
             <w:tcBorders>
               <w:top w:val="single" w:sz="8" w:space="0" w:color="FF9900"/>
               <w:left w:val="single" w:sz="8" w:space="0" w:color="FF9900"/>
@@ -2963,7 +2946,7 @@
         </w:tc>
         <w:tc>
           <w:tcPr>
-            <w:tcW w:w="1425" w:type="dxa"/>
+            <w:tcW w:w="1645" w:type="dxa"/>
             <w:tcBorders>
               <w:top w:val="single" w:sz="8" w:space="0" w:color="FF9900"/>
               <w:left w:val="single" w:sz="8" w:space="0" w:color="FF9900"/>
@@ -2989,8 +2972,7 @@
         </w:tc>
         <w:tc>
           <w:tcPr>
-            <w:tcW w:w="1125" w:type="dxa"/>
-            <w:gridSpan w:val="2"/>
+            <w:tcW w:w="1482" w:type="dxa"/>
             <w:tcBorders>
               <w:top w:val="single" w:sz="8" w:space="0" w:color="FF9900"/>
               <w:left w:val="single" w:sz="8" w:space="0" w:color="FF9900"/>
@@ -3016,8 +2998,7 @@
         </w:tc>
         <w:tc>
           <w:tcPr>
-            <w:tcW w:w="1575" w:type="dxa"/>
-            <w:gridSpan w:val="2"/>
+            <w:tcW w:w="1686" w:type="dxa"/>
             <w:tcBorders>
               <w:top w:val="single" w:sz="8" w:space="0" w:color="FF9900"/>
               <w:left w:val="single" w:sz="8" w:space="0" w:color="FF9900"/>
@@ -3043,8 +3024,7 @@
         </w:tc>
         <w:tc>
           <w:tcPr>
-            <w:tcW w:w="1170" w:type="dxa"/>
-            <w:gridSpan w:val="2"/>
+            <w:tcW w:w="1275" w:type="dxa"/>
             <w:tcBorders>
               <w:top w:val="single" w:sz="8" w:space="0" w:color="FF9900"/>
               <w:left w:val="single" w:sz="8" w:space="0" w:color="FF9900"/>
@@ -3070,8 +3050,7 @@
         </w:tc>
         <w:tc>
           <w:tcPr>
-            <w:tcW w:w="1110" w:type="dxa"/>
-            <w:gridSpan w:val="2"/>
+            <w:tcW w:w="1418" w:type="dxa"/>
             <w:tcBorders>
               <w:top w:val="single" w:sz="8" w:space="0" w:color="FF9900"/>
               <w:left w:val="single" w:sz="8" w:space="0" w:color="FF9900"/>
@@ -3099,7 +3078,7 @@
       <w:tr>
         <w:tc>
           <w:tcPr>
-            <w:tcW w:w="1380" w:type="dxa"/>
+            <w:tcW w:w="827" w:type="dxa"/>
             <w:tcBorders>
               <w:top w:val="single" w:sz="8" w:space="0" w:color="FF9900"/>
               <w:left w:val="single" w:sz="8" w:space="0" w:color="FF9900"/>
@@ -3161,7 +3140,7 @@
         </w:tc>
         <w:tc>
           <w:tcPr>
-            <w:tcW w:w="1425" w:type="dxa"/>
+            <w:tcW w:w="1645" w:type="dxa"/>
             <w:tcBorders>
               <w:top w:val="single" w:sz="8" w:space="0" w:color="FF9900"/>
               <w:left w:val="single" w:sz="8" w:space="0" w:color="FF9900"/>
@@ -3190,8 +3169,7 @@
         </w:tc>
         <w:tc>
           <w:tcPr>
-            <w:tcW w:w="1125" w:type="dxa"/>
-            <w:gridSpan w:val="2"/>
+            <w:tcW w:w="1482" w:type="dxa"/>
             <w:tcBorders>
               <w:top w:val="single" w:sz="8" w:space="0" w:color="FF9900"/>
               <w:left w:val="single" w:sz="8" w:space="0" w:color="FF9900"/>
@@ -3217,8 +3195,7 @@
         </w:tc>
         <w:tc>
           <w:tcPr>
-            <w:tcW w:w="1575" w:type="dxa"/>
-            <w:gridSpan w:val="2"/>
+            <w:tcW w:w="1686" w:type="dxa"/>
             <w:tcBorders>
               <w:top w:val="single" w:sz="8" w:space="0" w:color="FF9900"/>
               <w:left w:val="single" w:sz="8" w:space="0" w:color="FF9900"/>
@@ -3244,8 +3221,7 @@
         </w:tc>
         <w:tc>
           <w:tcPr>
-            <w:tcW w:w="1170" w:type="dxa"/>
-            <w:gridSpan w:val="2"/>
+            <w:tcW w:w="1275" w:type="dxa"/>
             <w:tcBorders>
               <w:top w:val="single" w:sz="8" w:space="0" w:color="FF9900"/>
               <w:left w:val="single" w:sz="8" w:space="0" w:color="FF9900"/>
@@ -3271,8 +3247,7 @@
         </w:tc>
         <w:tc>
           <w:tcPr>
-            <w:tcW w:w="1110" w:type="dxa"/>
-            <w:gridSpan w:val="2"/>
+            <w:tcW w:w="1418" w:type="dxa"/>
             <w:tcBorders>
               <w:top w:val="single" w:sz="8" w:space="0" w:color="FF9900"/>
               <w:left w:val="single" w:sz="8" w:space="0" w:color="FF9900"/>
@@ -3310,7 +3285,7 @@
 </file>
 
 <file path=word/styles.xml><?xml version="1.0" encoding="utf-8"?>
-<w:styles xmlns:mc="http://schemas.openxmlformats.org/markup-compatibility/2006" xmlns:r="http://schemas.openxmlformats.org/officeDocument/2006/relationships" xmlns:w="http://schemas.openxmlformats.org/wordprocessingml/2006/main" xmlns:w14="http://schemas.microsoft.com/office/word/2010/wordml" xmlns:w15="http://schemas.microsoft.com/office/word/2012/wordml" mc:Ignorable="w14 w15">
+<w:styles xmlns:mc="http://schemas.openxmlformats.org/markup-compatibility/2006" xmlns:r="http://schemas.openxmlformats.org/officeDocument/2006/relationships" xmlns:w="http://schemas.openxmlformats.org/wordprocessingml/2006/main" xmlns:w14="http://schemas.microsoft.com/office/word/2010/wordml" xmlns:w15="http://schemas.microsoft.com/office/word/2012/wordml" xmlns:w16cex="http://schemas.microsoft.com/office/word/2018/wordml/cex" xmlns:w16cid="http://schemas.microsoft.com/office/word/2016/wordml/cid" xmlns:w16="http://schemas.microsoft.com/office/word/2018/wordml" xmlns:w16sdtdh="http://schemas.microsoft.com/office/word/2020/wordml/sdtdatahash" xmlns:w16se="http://schemas.microsoft.com/office/word/2015/wordml/symex" mc:Ignorable="w14 w15 w16se w16cid w16 w16cex w16sdtdh">
   <w:docDefaults>
     <w:rPrDefault>
       <w:rPr>
@@ -3326,7 +3301,7 @@
       </w:pPr>
     </w:pPrDefault>
   </w:docDefaults>
-  <w:latentStyles w:defLockedState="0" w:defUIPriority="99" w:defSemiHidden="0" w:defUnhideWhenUsed="0" w:defQFormat="0" w:count="371">
+  <w:latentStyles w:defLockedState="0" w:defUIPriority="99" w:defSemiHidden="0" w:defUnhideWhenUsed="0" w:defQFormat="0" w:count="376">
     <w:lsdException w:name="Normal" w:uiPriority="0" w:qFormat="1"/>
     <w:lsdException w:name="heading 1" w:uiPriority="9" w:qFormat="1"/>
     <w:lsdException w:name="heading 2" w:semiHidden="1" w:uiPriority="9" w:unhideWhenUsed="1" w:qFormat="1"/>
@@ -3432,7 +3407,6 @@
     <w:lsdException w:name="HTML Sample" w:semiHidden="1" w:unhideWhenUsed="1"/>
     <w:lsdException w:name="HTML Typewriter" w:semiHidden="1" w:unhideWhenUsed="1"/>
     <w:lsdException w:name="HTML Variable" w:semiHidden="1" w:unhideWhenUsed="1"/>
-    <w:lsdException w:name="Normal Table" w:semiHidden="1" w:unhideWhenUsed="1"/>
     <w:lsdException w:name="annotation subject" w:semiHidden="1" w:unhideWhenUsed="1"/>
     <w:lsdException w:name="No List" w:semiHidden="1" w:unhideWhenUsed="1"/>
     <w:lsdException w:name="Outline List 1" w:semiHidden="1" w:unhideWhenUsed="1"/>
@@ -3475,11 +3449,8 @@
     <w:lsdException w:name="Table Contemporary" w:semiHidden="1" w:unhideWhenUsed="1"/>
     <w:lsdException w:name="Table Elegant" w:semiHidden="1" w:unhideWhenUsed="1"/>
     <w:lsdException w:name="Table Professional" w:semiHidden="1" w:unhideWhenUsed="1"/>
-    <w:lsdException w:name="Table Subtle 1" w:semiHidden="1" w:unhideWhenUsed="1"/>
     <w:lsdException w:name="Table Subtle 2" w:semiHidden="1" w:unhideWhenUsed="1"/>
     <w:lsdException w:name="Table Web 1" w:semiHidden="1" w:unhideWhenUsed="1"/>
-    <w:lsdException w:name="Table Web 2" w:semiHidden="1" w:unhideWhenUsed="1"/>
-    <w:lsdException w:name="Table Web 3" w:semiHidden="1" w:unhideWhenUsed="1"/>
     <w:lsdException w:name="Balloon Text" w:semiHidden="1" w:unhideWhenUsed="1"/>
     <w:lsdException w:name="Table Grid" w:uiPriority="39"/>
     <w:lsdException w:name="Table Theme" w:semiHidden="1" w:unhideWhenUsed="1"/>
@@ -3698,6 +3669,11 @@
     <w:lsdException w:name="List Table 5 Dark Accent 6" w:uiPriority="50"/>
     <w:lsdException w:name="List Table 6 Colorful Accent 6" w:uiPriority="51"/>
     <w:lsdException w:name="List Table 7 Colorful Accent 6" w:uiPriority="52"/>
+    <w:lsdException w:name="Mention" w:semiHidden="1" w:unhideWhenUsed="1"/>
+    <w:lsdException w:name="Smart Hyperlink" w:semiHidden="1" w:unhideWhenUsed="1"/>
+    <w:lsdException w:name="Hashtag" w:semiHidden="1" w:unhideWhenUsed="1"/>
+    <w:lsdException w:name="Unresolved Mention" w:semiHidden="1" w:unhideWhenUsed="1"/>
+    <w:lsdException w:name="Smart Link" w:semiHidden="1" w:unhideWhenUsed="1"/>
   </w:latentStyles>
   <w:style w:type="paragraph" w:default="1" w:styleId="Normal">
     <w:name w:val="Normal"/>
